--- a/SSM/springMVC学习笔记.docx
+++ b/SSM/springMVC学习笔记.docx
@@ -28696,6 +28696,12 @@
       <w:r>
         <w:t xml:space="preserve"> 两个 tomcat  服务器的 ，并创建一个用于存放图片的 web</w:t>
       </w:r>
+      <w:r>
+        <w:rPr>
+          <w:rFonts w:hint="eastAsia"/>
+        </w:rPr>
+        <w:t>应用</w:t>
+      </w:r>
     </w:p>
     <w:p>
       <w:r>
@@ -31642,6 +31648,7 @@
           <w:kern w:val="0"/>
           <w:sz w:val="19"/>
           <w:szCs w:val="19"/>
+          <w:shd w:val="clear" w:color="auto" w:fill="EFEFEF"/>
         </w:rPr>
       </w:pPr>
       <w:r>
@@ -32013,29 +32020,101 @@
     </w:p>
     <w:p>
       <w:pPr>
-        <w:pStyle w:val="1"/>
-      </w:pPr>
-      <w:r>
+        <w:pStyle w:val="3"/>
+        <w:rPr>
+          <w:shd w:val="clear" w:color="auto" w:fill="EFEFEF"/>
+        </w:rPr>
+      </w:pPr>
+      <w:r>
+        <w:rPr>
+          <w:rFonts w:hint="eastAsia"/>
+          <w:shd w:val="clear" w:color="auto" w:fill="EFEFEF"/>
+        </w:rPr>
         <w:lastRenderedPageBreak/>
-        <w:t>S</w:t>
-      </w:r>
-      <w:r>
-        <w:rPr>
-          <w:rFonts w:hint="eastAsia"/>
-        </w:rPr>
-        <w:t>pringMVC的异常处理</w:t>
-      </w:r>
-    </w:p>
-    <w:p>
+        <w:t>遇到的问题★</w:t>
+      </w:r>
+      <w:r>
+        <w:rPr>
+          <w:rFonts w:hint="eastAsia"/>
+          <w:shd w:val="clear" w:color="auto" w:fill="EFEFEF"/>
+        </w:rPr>
+        <w:t>★★★</w:t>
+      </w:r>
+    </w:p>
+    <w:p>
+      <w:r>
+        <w:rPr>
+          <w:rFonts w:hint="eastAsia"/>
+        </w:rPr>
+        <w:t>E</w:t>
+      </w:r>
+      <w:r>
+        <w:t>RROR:</w:t>
+      </w:r>
+      <w:r>
+        <w:rPr>
+          <w:rFonts w:hint="eastAsia"/>
+        </w:rPr>
+        <w:t>文件上传时出现异常，文件：</w:t>
+      </w:r>
+    </w:p>
+    <w:p>
+      <w:pPr>
+        <w:rPr>
+          <w:color w:val="C00000"/>
+          <w:u w:val="single"/>
+        </w:rPr>
+      </w:pPr>
+      <w:r>
+        <w:rPr>
+          <w:color w:val="C00000"/>
+          <w:u w:val="single"/>
+        </w:rPr>
+        <w:t>DPlayer.jpg,error:PUT http://localhost:9090/uploads/29D940571BB6401AA55F1EC92414C72F_DPlayer.jpg returned a response status of 403 Forbidden</w:t>
+      </w:r>
+    </w:p>
+    <w:p>
+      <w:pPr>
+        <w:rPr>
+          <w:rStyle w:val="bjh-p"/>
+        </w:rPr>
+      </w:pPr>
+      <w:r>
+        <w:rPr>
+          <w:rStyle w:val="bjh-p"/>
+        </w:rPr>
+        <w:t>这是什么意思呢？翻译过来就是返回了“被禁止（403）的响应”。上传文件涉及到读写权限，这个报错的意思就是服务器（Tomcat）没有写入的权限。解决方法如下：</w:t>
+      </w:r>
+    </w:p>
+    <w:p>
+      <w:pPr>
+        <w:rPr>
+          <w:rStyle w:val="bjh-p"/>
+        </w:rPr>
+      </w:pPr>
+      <w:r>
+        <w:rPr>
+          <w:rStyle w:val="bjh-p"/>
+        </w:rPr>
+        <w:t>找到Tomcat的目录，依次打开/conf/web.xml文件</w:t>
+      </w:r>
+    </w:p>
+    <w:p>
+      <w:pPr>
+        <w:rPr>
+          <w:color w:val="C00000"/>
+          <w:u w:val="single"/>
+        </w:rPr>
+      </w:pPr>
       <w:r>
         <w:rPr>
           <w:noProof/>
         </w:rPr>
         <w:drawing>
-          <wp:inline distT="0" distB="0" distL="0" distR="0" wp14:anchorId="2BA6C9A9" wp14:editId="02636D8B">
-            <wp:extent cx="5274310" cy="2007870"/>
-            <wp:effectExtent l="0" t="0" r="2540" b="0"/>
-            <wp:docPr id="44" name="图片 44"/>
+          <wp:inline distT="0" distB="0" distL="0" distR="0" wp14:anchorId="5FC112F7" wp14:editId="14314989">
+            <wp:extent cx="5274310" cy="2283460"/>
+            <wp:effectExtent l="0" t="0" r="2540" b="2540"/>
+            <wp:docPr id="46" name="图片 46"/>
             <wp:cNvGraphicFramePr>
               <a:graphicFrameLocks xmlns:a="http://schemas.openxmlformats.org/drawingml/2006/main" noChangeAspect="1"/>
             </wp:cNvGraphicFramePr>
@@ -32043,23 +32122,36 @@
               <a:graphicData uri="http://schemas.openxmlformats.org/drawingml/2006/picture">
                 <pic:pic xmlns:pic="http://schemas.openxmlformats.org/drawingml/2006/picture">
                   <pic:nvPicPr>
-                    <pic:cNvPr id="1" name=""/>
-                    <pic:cNvPicPr/>
+                    <pic:cNvPr id="0" name="Picture 1"/>
+                    <pic:cNvPicPr>
+                      <a:picLocks noChangeAspect="1" noChangeArrowheads="1"/>
+                    </pic:cNvPicPr>
                   </pic:nvPicPr>
                   <pic:blipFill>
-                    <a:blip r:embed="rId69"/>
+                    <a:blip r:embed="rId69">
+                      <a:extLst>
+                        <a:ext uri="{28A0092B-C50C-407E-A947-70E740481C1C}">
+                          <a14:useLocalDpi xmlns:a14="http://schemas.microsoft.com/office/drawing/2010/main" val="0"/>
+                        </a:ext>
+                      </a:extLst>
+                    </a:blip>
+                    <a:srcRect/>
                     <a:stretch>
                       <a:fillRect/>
                     </a:stretch>
                   </pic:blipFill>
-                  <pic:spPr>
+                  <pic:spPr bwMode="auto">
                     <a:xfrm>
                       <a:off x="0" y="0"/>
-                      <a:ext cx="5274310" cy="2007870"/>
+                      <a:ext cx="5274310" cy="2283460"/>
                     </a:xfrm>
                     <a:prstGeom prst="rect">
                       <a:avLst/>
                     </a:prstGeom>
+                    <a:noFill/>
+                    <a:ln>
+                      <a:noFill/>
+                    </a:ln>
                   </pic:spPr>
                 </pic:pic>
               </a:graphicData>
@@ -32069,15 +32161,119 @@
       </w:r>
     </w:p>
     <w:p>
+      <w:pPr>
+        <w:rPr>
+          <w:rStyle w:val="bjh-p"/>
+        </w:rPr>
+      </w:pPr>
+      <w:r>
+        <w:rPr>
+          <w:rStyle w:val="bjh-p"/>
+        </w:rPr>
+        <w:t>在web.xml文件中找到servlet标签，在servlet里添加如下字段：</w:t>
+      </w:r>
+    </w:p>
+    <w:p>
+      <w:pPr>
+        <w:rPr>
+          <w:color w:val="4472C4" w:themeColor="accent1"/>
+          <w:u w:val="single"/>
+        </w:rPr>
+      </w:pPr>
+      <w:r>
+        <w:rPr>
+          <w:color w:val="4472C4" w:themeColor="accent1"/>
+          <w:u w:val="single"/>
+        </w:rPr>
+        <w:t>&lt;init-param&gt;</w:t>
+      </w:r>
+    </w:p>
+    <w:p>
+      <w:pPr>
+        <w:rPr>
+          <w:color w:val="4472C4" w:themeColor="accent1"/>
+          <w:u w:val="single"/>
+        </w:rPr>
+      </w:pPr>
+      <w:r>
+        <w:rPr>
+          <w:color w:val="4472C4" w:themeColor="accent1"/>
+          <w:u w:val="single"/>
+        </w:rPr>
+        <w:tab/>
+        <w:t>&lt;param-name&gt;readonly&lt;/param-name&gt;</w:t>
+      </w:r>
+    </w:p>
+    <w:p>
+      <w:pPr>
+        <w:rPr>
+          <w:color w:val="4472C4" w:themeColor="accent1"/>
+          <w:u w:val="single"/>
+        </w:rPr>
+      </w:pPr>
+      <w:r>
+        <w:rPr>
+          <w:color w:val="4472C4" w:themeColor="accent1"/>
+          <w:u w:val="single"/>
+        </w:rPr>
+        <w:tab/>
+        <w:t>&lt;param-value&gt;false&lt;/param-value&gt;</w:t>
+      </w:r>
+    </w:p>
+    <w:p>
+      <w:pPr>
+        <w:rPr>
+          <w:color w:val="4472C4" w:themeColor="accent1"/>
+          <w:u w:val="single"/>
+        </w:rPr>
+      </w:pPr>
+      <w:r>
+        <w:rPr>
+          <w:color w:val="4472C4" w:themeColor="accent1"/>
+          <w:u w:val="single"/>
+        </w:rPr>
+        <w:t>&lt;/init-param&gt;</w:t>
+      </w:r>
+    </w:p>
+    <w:p>
+      <w:pPr>
+        <w:rPr>
+          <w:rFonts w:hint="eastAsia"/>
+          <w:color w:val="4472C4" w:themeColor="accent1"/>
+          <w:u w:val="single"/>
+        </w:rPr>
+      </w:pPr>
+      <w:r>
+        <w:rPr>
+          <w:rStyle w:val="bjh-p"/>
+        </w:rPr>
+        <w:t>重启服务器，就发现问题解决了</w:t>
+      </w:r>
+    </w:p>
+    <w:p>
+      <w:pPr>
+        <w:pStyle w:val="1"/>
+      </w:pPr>
+      <w:r>
+        <w:t>S</w:t>
+      </w:r>
+      <w:r>
+        <w:rPr>
+          <w:rFonts w:hint="eastAsia"/>
+        </w:rPr>
+        <w:t>pringMVC的异常处理</w:t>
+      </w:r>
+    </w:p>
+    <w:p>
       <w:r>
         <w:rPr>
           <w:noProof/>
         </w:rPr>
         <w:drawing>
-          <wp:inline distT="0" distB="0" distL="0" distR="0" wp14:anchorId="2DD3ACE4" wp14:editId="2C9C847D">
-            <wp:extent cx="4191000" cy="1352550"/>
-            <wp:effectExtent l="0" t="0" r="0" b="0"/>
-            <wp:docPr id="45" name="图片 45"/>
+          <wp:inline distT="0" distB="0" distL="0" distR="0" wp14:anchorId="2BA6C9A9" wp14:editId="02636D8B">
+            <wp:extent cx="5274310" cy="2007870"/>
+            <wp:effectExtent l="0" t="0" r="2540" b="0"/>
+            <wp:docPr id="44" name="图片 44"/>
             <wp:cNvGraphicFramePr>
               <a:graphicFrameLocks xmlns:a="http://schemas.openxmlformats.org/drawingml/2006/main" noChangeAspect="1"/>
             </wp:cNvGraphicFramePr>
@@ -32097,6 +32293,49 @@
                   <pic:spPr>
                     <a:xfrm>
                       <a:off x="0" y="0"/>
+                      <a:ext cx="5274310" cy="2007870"/>
+                    </a:xfrm>
+                    <a:prstGeom prst="rect">
+                      <a:avLst/>
+                    </a:prstGeom>
+                  </pic:spPr>
+                </pic:pic>
+              </a:graphicData>
+            </a:graphic>
+          </wp:inline>
+        </w:drawing>
+      </w:r>
+    </w:p>
+    <w:p>
+      <w:r>
+        <w:rPr>
+          <w:noProof/>
+        </w:rPr>
+        <w:lastRenderedPageBreak/>
+        <w:drawing>
+          <wp:inline distT="0" distB="0" distL="0" distR="0" wp14:anchorId="2DD3ACE4" wp14:editId="2C9C847D">
+            <wp:extent cx="4191000" cy="1352550"/>
+            <wp:effectExtent l="0" t="0" r="0" b="0"/>
+            <wp:docPr id="45" name="图片 45"/>
+            <wp:cNvGraphicFramePr>
+              <a:graphicFrameLocks xmlns:a="http://schemas.openxmlformats.org/drawingml/2006/main" noChangeAspect="1"/>
+            </wp:cNvGraphicFramePr>
+            <a:graphic xmlns:a="http://schemas.openxmlformats.org/drawingml/2006/main">
+              <a:graphicData uri="http://schemas.openxmlformats.org/drawingml/2006/picture">
+                <pic:pic xmlns:pic="http://schemas.openxmlformats.org/drawingml/2006/picture">
+                  <pic:nvPicPr>
+                    <pic:cNvPr id="1" name=""/>
+                    <pic:cNvPicPr/>
+                  </pic:nvPicPr>
+                  <pic:blipFill>
+                    <a:blip r:embed="rId71"/>
+                    <a:stretch>
+                      <a:fillRect/>
+                    </a:stretch>
+                  </pic:blipFill>
+                  <pic:spPr>
+                    <a:xfrm>
+                      <a:off x="0" y="0"/>
                       <a:ext cx="4191000" cy="1352550"/>
                     </a:xfrm>
                     <a:prstGeom prst="rect">
@@ -32541,7 +32780,6 @@
         <w:rPr>
           <w:rFonts w:hint="eastAsia"/>
         </w:rPr>
-        <w:lastRenderedPageBreak/>
         <w:t>二、</w:t>
       </w:r>
       <w:r>
@@ -32966,6 +33204,15 @@
           <w:szCs w:val="19"/>
         </w:rPr>
         <w:br/>
+      </w:r>
+      <w:r>
+        <w:rPr>
+          <w:rFonts w:hint="eastAsia"/>
+          <w:color w:val="000000"/>
+          <w:sz w:val="19"/>
+          <w:szCs w:val="19"/>
+        </w:rPr>
+        <w:lastRenderedPageBreak/>
         <w:t xml:space="preserve">        </w:t>
       </w:r>
       <w:r>
@@ -33548,7 +33795,6 @@
         <w:rPr>
           <w:rFonts w:hint="eastAsia"/>
         </w:rPr>
-        <w:lastRenderedPageBreak/>
         <w:t>四、</w:t>
       </w:r>
       <w:r>
@@ -36268,6 +36514,11 @@
       <w:szCs w:val="28"/>
     </w:rPr>
   </w:style>
+  <w:style w:type="character" w:customStyle="1" w:styleId="bjh-p">
+    <w:name w:val="bjh-p"/>
+    <w:basedOn w:val="a0"/>
+    <w:rsid w:val="000B5B00"/>
+  </w:style>
 </w:styles>
 </file>
 
@@ -36571,7 +36822,7 @@
 </file>
 
 <file path=customXml/itemProps1.xml><?xml version="1.0" encoding="utf-8"?>
-<ds:datastoreItem xmlns:ds="http://schemas.openxmlformats.org/officeDocument/2006/customXml" ds:itemID="{A0A7FE63-7A3D-4965-A38B-EEC6B610BF66}">
+<ds:datastoreItem xmlns:ds="http://schemas.openxmlformats.org/officeDocument/2006/customXml" ds:itemID="{78F107A6-0856-4E4E-A818-3027F1B97C62}">
   <ds:schemaRefs>
     <ds:schemaRef ds:uri="http://schemas.openxmlformats.org/officeDocument/2006/bibliography"/>
   </ds:schemaRefs>
